--- a/lab/lab1/readme.docx
+++ b/lab/lab1/readme.docx
@@ -28,6 +28,12 @@
     <w:p/>
     <w:p>
       <w:r>
+        <w:t>Lab1</w:t>
+      </w:r>
+    </w:p>
+    <w:p/>
+    <w:p>
+      <w:r>
         <w:t>A</w:t>
       </w:r>
       <w:r>
@@ -48,6 +54,7 @@
           <w:numId w:val="1"/>
         </w:numPr>
       </w:pPr>
+      <w:proofErr w:type="gramStart"/>
       <w:r>
         <w:rPr>
           <w:rFonts w:hint="eastAsia"/>
@@ -55,13 +62,24 @@
         <w:t>c</w:t>
       </w:r>
       <w:r>
-        <w:t>p *</w:t>
-      </w:r>
-      <w:proofErr w:type="gramStart"/>
-      <w:r>
-        <w:t xml:space="preserve"> ..</w:t>
+        <w:t xml:space="preserve">p </w:t>
+      </w:r>
+      <w:r>
+        <w:t xml:space="preserve"> </w:t>
+      </w:r>
+      <w:r>
+        <w:t>*</w:t>
       </w:r>
       <w:proofErr w:type="gramEnd"/>
+      <w:r>
+        <w:t xml:space="preserve"> </w:t>
+      </w:r>
+      <w:r>
+        <w:t xml:space="preserve"> </w:t>
+      </w:r>
+      <w:r>
+        <w:t>..</w:t>
+      </w:r>
     </w:p>
     <w:p>
       <w:pPr>
@@ -71,14 +89,28 @@
           <w:numId w:val="1"/>
         </w:numPr>
       </w:pPr>
-      <w:r>
-        <w:t>mv ~/*.</w:t>
-      </w:r>
       <w:proofErr w:type="gramStart"/>
       <w:r>
-        <w:t>h .</w:t>
+        <w:t xml:space="preserve">mv </w:t>
+      </w:r>
+      <w:r>
+        <w:t xml:space="preserve"> </w:t>
+      </w:r>
+      <w:r>
+        <w:t>~</w:t>
       </w:r>
       <w:proofErr w:type="gramEnd"/>
+      <w:r>
+        <w:t>/*.h</w:t>
+      </w:r>
+      <w:r>
+        <w:t xml:space="preserve"> </w:t>
+      </w:r>
+      <w:r>
+        <w:t xml:space="preserve"> .</w:t>
+      </w:r>
+      <w:bookmarkStart w:id="0" w:name="_GoBack"/>
+      <w:bookmarkEnd w:id="0"/>
     </w:p>
     <w:p>
       <w:pPr>
@@ -89,18 +121,24 @@
         </w:numPr>
       </w:pPr>
       <w:proofErr w:type="spellStart"/>
+      <w:proofErr w:type="gramStart"/>
       <w:r>
         <w:t>mkdir</w:t>
       </w:r>
       <w:proofErr w:type="spellEnd"/>
       <w:r>
+        <w:t xml:space="preserve"> </w:t>
+      </w:r>
+      <w:r>
         <w:t xml:space="preserve"> backup</w:t>
       </w:r>
+      <w:proofErr w:type="gramEnd"/>
     </w:p>
     <w:p>
       <w:pPr>
         <w:pStyle w:val="ListParagraph"/>
       </w:pPr>
+      <w:proofErr w:type="gramStart"/>
       <w:r>
         <w:rPr>
           <w:rFonts w:hint="eastAsia"/>
@@ -108,7 +146,23 @@
         <w:t>cp</w:t>
       </w:r>
       <w:r>
-        <w:t xml:space="preserve"> * backup</w:t>
+        <w:t xml:space="preserve"> </w:t>
+      </w:r>
+      <w:r>
+        <w:t xml:space="preserve"> </w:t>
+      </w:r>
+      <w:r>
+        <w:t>*</w:t>
+      </w:r>
+      <w:proofErr w:type="gramEnd"/>
+      <w:r>
+        <w:t xml:space="preserve"> </w:t>
+      </w:r>
+      <w:r>
+        <w:t xml:space="preserve"> </w:t>
+      </w:r>
+      <w:r>
+        <w:t>backup</w:t>
       </w:r>
     </w:p>
     <w:p>
@@ -144,8 +198,6 @@
         </w:rPr>
         <w:t>kill</w:t>
       </w:r>
-      <w:bookmarkStart w:id="0" w:name="_GoBack"/>
-      <w:bookmarkEnd w:id="0"/>
     </w:p>
     <w:p>
       <w:pPr>
